--- a/public/practicas/Practica7.docx
+++ b/public/practicas/Practica7.docx
@@ -153,7 +153,7 @@
                                     <pic:cNvPicPr/>
                                   </pic:nvPicPr>
                                   <pic:blipFill>
-                                    <a:blip r:embed="rId5">
+                                    <a:blip r:embed="rId6">
                                       <a:extLst>
                                         <a:ext uri="{28A0092B-C50C-407E-A947-70E740481C1C}">
                                           <a14:useLocalDpi xmlns:a14="http://schemas.microsoft.com/office/drawing/2010/main" val="0"/>
@@ -783,23 +783,7 @@
           <w:sz w:val="24"/>
           <w:szCs w:val="24"/>
         </w:rPr>
-        <w:t xml:space="preserve">Identificar y caracterizar el funcionamiento del switch y el </w:t>
-      </w:r>
-      <w:proofErr w:type="spellStart"/>
-      <w:r>
-        <w:rPr>
-          <w:sz w:val="24"/>
-          <w:szCs w:val="24"/>
-        </w:rPr>
-        <w:t>router</w:t>
-      </w:r>
-      <w:proofErr w:type="spellEnd"/>
-      <w:r>
-        <w:rPr>
-          <w:sz w:val="24"/>
-          <w:szCs w:val="24"/>
-        </w:rPr>
-        <w:t>.</w:t>
+        <w:t>Identificar y caracterizar el funcionamiento del switch y el router.</w:t>
       </w:r>
     </w:p>
     <w:p>
@@ -884,19 +868,8 @@
           <w:sz w:val="24"/>
           <w:szCs w:val="24"/>
         </w:rPr>
-        <w:t xml:space="preserve"> </w:t>
-      </w:r>
-      <w:proofErr w:type="spellStart"/>
-      <w:r>
-        <w:rPr>
-          <w:b/>
-          <w:bCs/>
-          <w:sz w:val="24"/>
-          <w:szCs w:val="24"/>
-        </w:rPr>
-        <w:t>router</w:t>
-      </w:r>
-      <w:proofErr w:type="spellEnd"/>
+        <w:t xml:space="preserve"> router</w:t>
+      </w:r>
       <w:r>
         <w:rPr>
           <w:sz w:val="24"/>
@@ -995,7 +968,14 @@
           <w:sz w:val="24"/>
           <w:szCs w:val="24"/>
         </w:rPr>
-        <w:t>6 computadoras</w:t>
+        <w:t>C</w:t>
+      </w:r>
+      <w:r>
+        <w:rPr>
+          <w:sz w:val="24"/>
+          <w:szCs w:val="24"/>
+        </w:rPr>
+        <w:t>omputadoras</w:t>
       </w:r>
     </w:p>
     <w:p>
@@ -1046,17 +1026,8 @@
           <w:sz w:val="24"/>
           <w:szCs w:val="24"/>
         </w:rPr>
-        <w:t xml:space="preserve">1 </w:t>
-      </w:r>
-      <w:proofErr w:type="spellStart"/>
-      <w:r>
-        <w:rPr>
-          <w:sz w:val="24"/>
-          <w:szCs w:val="24"/>
-        </w:rPr>
-        <w:t>Router</w:t>
-      </w:r>
-      <w:proofErr w:type="spellEnd"/>
+        <w:t>1 Router</w:t>
+      </w:r>
     </w:p>
     <w:p>
       <w:pPr>
@@ -1131,6 +1102,101 @@
         </w:rPr>
         <w:lastRenderedPageBreak/>
         <w:t xml:space="preserve">Evidencias </w:t>
+      </w:r>
+    </w:p>
+    <w:p>
+      <w:pPr>
+        <w:rPr>
+          <w:rFonts w:ascii="Times New Roman" w:hAnsi="Times New Roman" w:cs="Times New Roman"/>
+          <w:bCs/>
+          <w:szCs w:val="24"/>
+        </w:rPr>
+      </w:pPr>
+      <w:r>
+        <w:rPr>
+          <w:rFonts w:ascii="Times New Roman" w:hAnsi="Times New Roman" w:cs="Times New Roman"/>
+          <w:bCs/>
+          <w:noProof/>
+          <w:szCs w:val="24"/>
+        </w:rPr>
+        <w:drawing>
+          <wp:inline distT="0" distB="0" distL="0" distR="0" wp14:anchorId="296E7053" wp14:editId="0CD7F5B9">
+            <wp:extent cx="3200677" cy="3642676"/>
+            <wp:effectExtent l="0" t="0" r="0" b="0"/>
+            <wp:docPr id="2066764194" name="Imagen 1"/>
+            <wp:cNvGraphicFramePr>
+              <a:graphicFrameLocks xmlns:a="http://schemas.openxmlformats.org/drawingml/2006/main" noChangeAspect="1"/>
+            </wp:cNvGraphicFramePr>
+            <a:graphic xmlns:a="http://schemas.openxmlformats.org/drawingml/2006/main">
+              <a:graphicData uri="http://schemas.openxmlformats.org/drawingml/2006/picture">
+                <pic:pic xmlns:pic="http://schemas.openxmlformats.org/drawingml/2006/picture">
+                  <pic:nvPicPr>
+                    <pic:cNvPr id="2066764194" name=""/>
+                    <pic:cNvPicPr/>
+                  </pic:nvPicPr>
+                  <pic:blipFill>
+                    <a:blip r:embed="rId7"/>
+                    <a:stretch>
+                      <a:fillRect/>
+                    </a:stretch>
+                  </pic:blipFill>
+                  <pic:spPr>
+                    <a:xfrm>
+                      <a:off x="0" y="0"/>
+                      <a:ext cx="3200677" cy="3642676"/>
+                    </a:xfrm>
+                    <a:prstGeom prst="rect">
+                      <a:avLst/>
+                    </a:prstGeom>
+                  </pic:spPr>
+                </pic:pic>
+              </a:graphicData>
+            </a:graphic>
+          </wp:inline>
+        </w:drawing>
+      </w:r>
+      <w:r>
+        <w:rPr>
+          <w:rFonts w:ascii="Times New Roman" w:hAnsi="Times New Roman" w:cs="Times New Roman"/>
+          <w:bCs/>
+          <w:noProof/>
+          <w:szCs w:val="24"/>
+        </w:rPr>
+        <w:drawing>
+          <wp:inline distT="0" distB="0" distL="0" distR="0" wp14:anchorId="7B6C22B0" wp14:editId="78C9EC9D">
+            <wp:extent cx="3161491" cy="1927860"/>
+            <wp:effectExtent l="0" t="0" r="1270" b="0"/>
+            <wp:docPr id="390044613" name="Imagen 1" descr="Teclado y ratón de computadora junto a laptop&#10;&#10;Descripción generada automáticamente"/>
+            <wp:cNvGraphicFramePr>
+              <a:graphicFrameLocks xmlns:a="http://schemas.openxmlformats.org/drawingml/2006/main" noChangeAspect="1"/>
+            </wp:cNvGraphicFramePr>
+            <a:graphic xmlns:a="http://schemas.openxmlformats.org/drawingml/2006/main">
+              <a:graphicData uri="http://schemas.openxmlformats.org/drawingml/2006/picture">
+                <pic:pic xmlns:pic="http://schemas.openxmlformats.org/drawingml/2006/picture">
+                  <pic:nvPicPr>
+                    <pic:cNvPr id="390044613" name="Imagen 1" descr="Teclado y ratón de computadora junto a laptop&#10;&#10;Descripción generada automáticamente"/>
+                    <pic:cNvPicPr/>
+                  </pic:nvPicPr>
+                  <pic:blipFill>
+                    <a:blip r:embed="rId8"/>
+                    <a:stretch>
+                      <a:fillRect/>
+                    </a:stretch>
+                  </pic:blipFill>
+                  <pic:spPr>
+                    <a:xfrm>
+                      <a:off x="0" y="0"/>
+                      <a:ext cx="3180849" cy="1939664"/>
+                    </a:xfrm>
+                    <a:prstGeom prst="rect">
+                      <a:avLst/>
+                    </a:prstGeom>
+                  </pic:spPr>
+                </pic:pic>
+              </a:graphicData>
+            </a:graphic>
+          </wp:inline>
+        </w:drawing>
       </w:r>
     </w:p>
     <w:p>
@@ -1166,7 +1232,7 @@
                     </pic:cNvPicPr>
                   </pic:nvPicPr>
                   <pic:blipFill rotWithShape="1">
-                    <a:blip r:embed="rId6" cstate="print">
+                    <a:blip r:embed="rId9" cstate="print">
                       <a:extLst>
                         <a:ext uri="{28A0092B-C50C-407E-A947-70E740481C1C}">
                           <a14:useLocalDpi xmlns:a14="http://schemas.microsoft.com/office/drawing/2010/main" val="0"/>
@@ -1243,7 +1309,7 @@
                     </pic:cNvPicPr>
                   </pic:nvPicPr>
                   <pic:blipFill>
-                    <a:blip r:embed="rId7" cstate="print">
+                    <a:blip r:embed="rId10" cstate="print">
                       <a:extLst>
                         <a:ext uri="{28A0092B-C50C-407E-A947-70E740481C1C}">
                           <a14:useLocalDpi xmlns:a14="http://schemas.microsoft.com/office/drawing/2010/main" val="0"/>
@@ -1273,6 +1339,47 @@
             </a:graphic>
           </wp:inline>
         </w:drawing>
+      </w:r>
+    </w:p>
+    <w:p>
+      <w:pPr>
+        <w:rPr>
+          <w:rFonts w:ascii="Times New Roman" w:hAnsi="Times New Roman" w:cs="Times New Roman"/>
+          <w:bCs/>
+          <w:szCs w:val="24"/>
+        </w:rPr>
+      </w:pPr>
+    </w:p>
+    <w:p>
+      <w:pPr>
+        <w:rPr>
+          <w:rFonts w:ascii="Times New Roman" w:hAnsi="Times New Roman" w:cs="Times New Roman"/>
+          <w:b/>
+          <w:szCs w:val="24"/>
+        </w:rPr>
+      </w:pPr>
+      <w:r>
+        <w:rPr>
+          <w:rFonts w:ascii="Times New Roman" w:hAnsi="Times New Roman" w:cs="Times New Roman"/>
+          <w:b/>
+          <w:szCs w:val="24"/>
+        </w:rPr>
+        <w:t>Videos evidencia</w:t>
+      </w:r>
+    </w:p>
+    <w:p>
+      <w:pPr>
+        <w:rPr>
+          <w:rFonts w:ascii="Times New Roman" w:hAnsi="Times New Roman" w:cs="Times New Roman"/>
+          <w:szCs w:val="24"/>
+        </w:rPr>
+      </w:pPr>
+      <w:r>
+        <w:rPr>
+          <w:rFonts w:ascii="Times New Roman" w:hAnsi="Times New Roman" w:cs="Times New Roman"/>
+          <w:szCs w:val="24"/>
+        </w:rPr>
+        <w:t>https://www.youtube.com/watch?v=Z1pA9w2s6ss</w:t>
       </w:r>
     </w:p>
     <w:sectPr>
